--- a/TS_Old/Planning/SpecSheet_New.docx
+++ b/TS_Old/Planning/SpecSheet_New.docx
@@ -35,8 +35,13 @@
       <w:pPr>
         <w:pStyle w:val="Title"/>
       </w:pPr>
-      <w:r>
-        <w:t xml:space="preserve">InSemi </w:t>
+      <w:proofErr w:type="spellStart"/>
+      <w:r>
+        <w:t>InSemi</w:t>
+      </w:r>
+      <w:proofErr w:type="spellEnd"/>
+      <w:r>
+        <w:t xml:space="preserve"> </w:t>
       </w:r>
     </w:p>
     <w:p>
@@ -50,15 +55,36 @@
         <w:t>Arnav Sampigethaya</w:t>
       </w:r>
       <w:r>
-        <w:t>, Shivam Panda, Siddhant Denzil, Lohit Kamatham</w:t>
+        <w:t xml:space="preserve">, </w:t>
+      </w:r>
+      <w:proofErr w:type="spellStart"/>
+      <w:r>
+        <w:t>Shivam</w:t>
+      </w:r>
+      <w:proofErr w:type="spellEnd"/>
+      <w:r>
+        <w:t xml:space="preserve"> Panda, Siddhant </w:t>
+      </w:r>
+      <w:proofErr w:type="spellStart"/>
+      <w:r>
+        <w:t>Denzil</w:t>
+      </w:r>
+      <w:proofErr w:type="spellEnd"/>
+      <w:r>
+        <w:t>, Lohit Kamatham</w:t>
       </w:r>
     </w:p>
     <w:p>
       <w:pPr>
         <w:pStyle w:val="ByLine"/>
       </w:pPr>
-      <w:r>
-        <w:t>InSemi Technology</w:t>
+      <w:proofErr w:type="spellStart"/>
+      <w:r>
+        <w:t>InSemi</w:t>
+      </w:r>
+      <w:proofErr w:type="spellEnd"/>
+      <w:r>
+        <w:t xml:space="preserve"> Technology</w:t>
       </w:r>
     </w:p>
     <w:p>
@@ -2714,7 +2740,21 @@
         <w:rPr>
           <w:rFonts w:ascii="Times New Roman" w:hAnsi="Times New Roman"/>
         </w:rPr>
-        <w:t>It can operate across all platforms using Kivy library of Python.</w:t>
+        <w:t xml:space="preserve">It can operate across all platforms using </w:t>
+      </w:r>
+      <w:proofErr w:type="spellStart"/>
+      <w:r>
+        <w:rPr>
+          <w:rFonts w:ascii="Times New Roman" w:hAnsi="Times New Roman"/>
+        </w:rPr>
+        <w:t>Kivy</w:t>
+      </w:r>
+      <w:proofErr w:type="spellEnd"/>
+      <w:r>
+        <w:rPr>
+          <w:rFonts w:ascii="Times New Roman" w:hAnsi="Times New Roman"/>
+        </w:rPr>
+        <w:t xml:space="preserve"> library of Python.</w:t>
       </w:r>
     </w:p>
     <w:p>
@@ -3011,9 +3051,14 @@
         <w:jc w:val="both"/>
       </w:pPr>
       <w:bookmarkStart w:id="39" w:name="_Toc40783650"/>
+      <w:proofErr w:type="spellStart"/>
       <w:r>
         <w:lastRenderedPageBreak/>
-        <w:t xml:space="preserve">TimeSheet </w:t>
+        <w:t>TimeSheet</w:t>
+      </w:r>
+      <w:proofErr w:type="spellEnd"/>
+      <w:r>
+        <w:t xml:space="preserve"> </w:t>
       </w:r>
       <w:bookmarkEnd w:id="39"/>
       <w:r>
@@ -3038,7 +3083,23 @@
         <w:t>HLUs</w:t>
       </w:r>
       <w:r>
-        <w:t xml:space="preserve"> to track subordinates. They will be able to access the TimeSheet database and view the attendance, the progress and reports of their </w:t>
+        <w:t xml:space="preserve"> to track subordinates. They will be able to access the </w:t>
+      </w:r>
+      <w:proofErr w:type="spellStart"/>
+      <w:r>
+        <w:t>TimeSheet</w:t>
+      </w:r>
+      <w:proofErr w:type="spellEnd"/>
+      <w:r>
+        <w:t xml:space="preserve"> database and view the attendance, the </w:t>
+      </w:r>
+      <w:proofErr w:type="gramStart"/>
+      <w:r>
+        <w:t>progress</w:t>
+      </w:r>
+      <w:proofErr w:type="gramEnd"/>
+      <w:r>
+        <w:t xml:space="preserve"> and reports of their </w:t>
       </w:r>
       <w:r>
         <w:t>LLUs</w:t>
@@ -3118,7 +3179,15 @@
         <w:jc w:val="both"/>
       </w:pPr>
       <w:r>
-        <w:t>They will also be able to Approve the TimeTracker Report submitted by the LLU.</w:t>
+        <w:t xml:space="preserve">They will also be able to Approve the </w:t>
+      </w:r>
+      <w:proofErr w:type="spellStart"/>
+      <w:r>
+        <w:t>TimeTracker</w:t>
+      </w:r>
+      <w:proofErr w:type="spellEnd"/>
+      <w:r>
+        <w:t xml:space="preserve"> Report submitted by the LLU.</w:t>
       </w:r>
     </w:p>
     <w:p>
@@ -3215,7 +3284,15 @@
         <w:jc w:val="both"/>
       </w:pPr>
       <w:r>
-        <w:t>REQ-6: TimeTracker Report</w:t>
+        <w:t xml:space="preserve">REQ-6: </w:t>
+      </w:r>
+      <w:proofErr w:type="spellStart"/>
+      <w:r>
+        <w:t>TimeTracker</w:t>
+      </w:r>
+      <w:proofErr w:type="spellEnd"/>
+      <w:r>
+        <w:t xml:space="preserve"> Report</w:t>
       </w:r>
     </w:p>
     <w:p>
@@ -3242,8 +3319,13 @@
         <w:jc w:val="both"/>
       </w:pPr>
       <w:r>
-        <w:t>REQ-9: Assignments/Deadlines must reflect in LLU TimeTracker</w:t>
-      </w:r>
+        <w:t xml:space="preserve">REQ-9: Assignments/Deadlines must reflect in LLU </w:t>
+      </w:r>
+      <w:proofErr w:type="spellStart"/>
+      <w:r>
+        <w:t>TimeTracker</w:t>
+      </w:r>
+      <w:proofErr w:type="spellEnd"/>
     </w:p>
     <w:p>
       <w:pPr>
@@ -3251,8 +3333,13 @@
         <w:jc w:val="both"/>
       </w:pPr>
       <w:bookmarkStart w:id="43" w:name="_Toc40783654"/>
-      <w:r>
-        <w:t>TimeSheet – Human Resources Level</w:t>
+      <w:proofErr w:type="spellStart"/>
+      <w:r>
+        <w:t>TimeSheet</w:t>
+      </w:r>
+      <w:proofErr w:type="spellEnd"/>
+      <w:r>
+        <w:t xml:space="preserve"> – Human Resources Level</w:t>
       </w:r>
       <w:bookmarkEnd w:id="43"/>
     </w:p>
@@ -3284,8 +3371,13 @@
         <w:jc w:val="both"/>
       </w:pPr>
       <w:bookmarkStart w:id="44" w:name="_Toc40783655"/>
-      <w:r>
-        <w:t>TimeSheet – Admin Level</w:t>
+      <w:proofErr w:type="spellStart"/>
+      <w:r>
+        <w:t>TimeSheet</w:t>
+      </w:r>
+      <w:proofErr w:type="spellEnd"/>
+      <w:r>
+        <w:t xml:space="preserve"> – Admin Level</w:t>
       </w:r>
       <w:bookmarkEnd w:id="44"/>
     </w:p>
@@ -3654,7 +3746,15 @@
         </w:numPr>
       </w:pPr>
       <w:r>
-        <w:t>Employee Database(Hierarchy) Management</w:t>
+        <w:t xml:space="preserve">Employee </w:t>
+      </w:r>
+      <w:proofErr w:type="gramStart"/>
+      <w:r>
+        <w:t>Database(</w:t>
+      </w:r>
+      <w:proofErr w:type="gramEnd"/>
+      <w:r>
+        <w:t>Hierarchy) Management</w:t>
       </w:r>
     </w:p>
     <w:p>
@@ -3664,8 +3764,13 @@
           <w:numId w:val="2"/>
         </w:numPr>
       </w:pPr>
-      <w:r>
-        <w:t>TimeSheet Database Management</w:t>
+      <w:proofErr w:type="spellStart"/>
+      <w:r>
+        <w:t>TimeSheet</w:t>
+      </w:r>
+      <w:proofErr w:type="spellEnd"/>
+      <w:r>
+        <w:t xml:space="preserve"> Database Management</w:t>
       </w:r>
     </w:p>
     <w:p>
@@ -3681,7 +3786,15 @@
     </w:p>
     <w:p>
       <w:r>
-        <w:t>Features of TimeSheet –</w:t>
+        <w:t xml:space="preserve">Features of </w:t>
+      </w:r>
+      <w:proofErr w:type="spellStart"/>
+      <w:r>
+        <w:t>TimeSheet</w:t>
+      </w:r>
+      <w:proofErr w:type="spellEnd"/>
+      <w:r>
+        <w:t xml:space="preserve"> –</w:t>
       </w:r>
     </w:p>
     <w:p>
@@ -3714,7 +3827,15 @@
         </w:numPr>
       </w:pPr>
       <w:r>
-        <w:t xml:space="preserve">View Hierarchically – Reportees </w:t>
+        <w:t xml:space="preserve">View Hierarchically – </w:t>
+      </w:r>
+      <w:proofErr w:type="spellStart"/>
+      <w:r>
+        <w:t>Reportees</w:t>
+      </w:r>
+      <w:proofErr w:type="spellEnd"/>
+      <w:r>
+        <w:t xml:space="preserve"> </w:t>
       </w:r>
     </w:p>
     <w:p>
@@ -3725,7 +3846,15 @@
         </w:numPr>
       </w:pPr>
       <w:r>
-        <w:t xml:space="preserve">Search – Employees(First Name, Last Name, Email, Employee ID) –( Date  Range ) </w:t>
+        <w:t xml:space="preserve">Search – </w:t>
+      </w:r>
+      <w:proofErr w:type="gramStart"/>
+      <w:r>
+        <w:t>Employees(</w:t>
+      </w:r>
+      <w:proofErr w:type="gramEnd"/>
+      <w:r>
+        <w:t xml:space="preserve">First Name, Last Name, Email, Employee ID) –( Date  Range ) </w:t>
       </w:r>
     </w:p>
     <w:p>
@@ -3956,8 +4085,13 @@
         <w:jc w:val="both"/>
       </w:pPr>
       <w:r>
-        <w:t>REQ-4: Seaborn based Data Visualisation</w:t>
-      </w:r>
+        <w:t xml:space="preserve">REQ-4: Seaborn based Data </w:t>
+      </w:r>
+      <w:proofErr w:type="spellStart"/>
+      <w:r>
+        <w:t>Visualisation</w:t>
+      </w:r>
+      <w:proofErr w:type="spellEnd"/>
     </w:p>
     <w:p>
       <w:pPr>
@@ -3981,7 +4115,15 @@
         <w:jc w:val="both"/>
       </w:pPr>
       <w:r>
-        <w:t>REQ-6 : Manual editing of employee database</w:t>
+        <w:t>REQ-</w:t>
+      </w:r>
+      <w:proofErr w:type="gramStart"/>
+      <w:r>
+        <w:t>6 :</w:t>
+      </w:r>
+      <w:proofErr w:type="gramEnd"/>
+      <w:r>
+        <w:t xml:space="preserve"> Manual editing of employee database</w:t>
       </w:r>
     </w:p>
     <w:p>
@@ -11213,7 +11355,7 @@
 </file>
 
 <file path=customXml/itemProps1.xml><?xml version="1.0" encoding="utf-8"?>
-<ds:datastoreItem xmlns:ds="http://schemas.openxmlformats.org/officeDocument/2006/customXml" ds:itemID="{1AA110E0-538F-4507-B514-B2B8E6C15C5A}">
+<ds:datastoreItem xmlns:ds="http://schemas.openxmlformats.org/officeDocument/2006/customXml" ds:itemID="{27434B62-AE27-4878-ABB0-499E52CD5936}">
   <ds:schemaRefs>
     <ds:schemaRef ds:uri="http://schemas.openxmlformats.org/officeDocument/2006/bibliography"/>
   </ds:schemaRefs>
